--- a/TALLER 2- simplex (dos fases y dual)- sensibilidad.docx
+++ b/TALLER 2- simplex (dos fases y dual)- sensibilidad.docx
@@ -241,12 +241,7 @@
         <w:t xml:space="preserve"> </w:t>
       </w:r>
       <w:r>
-        <w:t>En una división de productos químicos de la empresa Química Colombia se elaboran los productos A y B que requieren de dos operaciones que son las mismas para cada uno. De la producción de B resulta un subproducto C, parte del cual puede ser vendido hasta 12 unidades. Lo demás</w:t>
-      </w:r>
-      <w:bookmarkStart w:id="0" w:name="_GoBack"/>
-      <w:bookmarkEnd w:id="0"/>
-      <w:r>
-        <w:t xml:space="preserve"> tiene que ser destruido por carencia de demanda. Las utilidades unitarias para los productos A y B son 4 </w:t>
+        <w:t xml:space="preserve">En una división de productos químicos de la empresa Química Colombia se elaboran los productos A y B que requieren de dos operaciones que son las mismas para cada uno. De la producción de B resulta un subproducto C, parte del cual puede ser vendido hasta 12 unidades. Lo demás tiene que ser destruido por carencia de demanda. Las utilidades unitarias para los productos A y B son 4 </w:t>
       </w:r>
       <w:proofErr w:type="spellStart"/>
       <w:r>
@@ -270,15 +265,60 @@
       </w:r>
       <w:proofErr w:type="spellEnd"/>
       <w:r>
-        <w:t xml:space="preserve">. la unidad (es utilidad). Si C no se puede vender, el costo de destrucción es de 1 </w:t>
+        <w:t xml:space="preserve">. la unidad (es utilidad). </w:t>
+      </w:r>
+      <w:r>
+        <w:rPr>
+          <w:highlight w:val="yellow"/>
+        </w:rPr>
+        <w:t xml:space="preserve">Si C no se puede vender, el costo de destrucción es de 1 </w:t>
       </w:r>
       <w:proofErr w:type="spellStart"/>
       <w:r>
+        <w:rPr>
+          <w:highlight w:val="yellow"/>
+        </w:rPr>
         <w:t>u.m</w:t>
       </w:r>
       <w:proofErr w:type="spellEnd"/>
       <w:r>
-        <w:t>. El proceso aporta 3,1 unidades de C por cada unidad de B producida. Los pronósticos indican que la demanda de A y B es limitada. Los tiempos de proceso unitarios son: A, 2,6 horas en operación 1 y 3,3 horas en operación 2; B, 4,7 horas en la operación uno y 4,6 horas en operación dos. Tiempos disponibles: 60 horas para la operación 1 y 65 horas en la operación 2. Suponga que los productos son divisibles. La siguiente formulación resuelve el problema.</w:t>
+        <w:t xml:space="preserve">. </w:t>
+      </w:r>
+      <w:r>
+        <w:rPr>
+          <w:highlight w:val="yellow"/>
+        </w:rPr>
+        <w:t>El proceso aporta 3,1 unidades de C por cada unidad de B producida</w:t>
+      </w:r>
+      <w:r>
+        <w:t xml:space="preserve">. Los pronósticos indican que la demanda de A y B es limitada. Los tiempos de proceso unitarios son: </w:t>
+      </w:r>
+      <w:r>
+        <w:rPr>
+          <w:highlight w:val="yellow"/>
+        </w:rPr>
+        <w:t>A, 2,6 horas en operación 1 y 3,3 horas en operación</w:t>
+      </w:r>
+      <w:r>
+        <w:t xml:space="preserve"> 2; </w:t>
+      </w:r>
+      <w:r>
+        <w:rPr>
+          <w:highlight w:val="yellow"/>
+        </w:rPr>
+        <w:t>B, 4,7 horas en la operación uno y 4,6 horas en operación dos</w:t>
+      </w:r>
+      <w:r>
+        <w:t xml:space="preserve">. Tiempos disponibles: </w:t>
+      </w:r>
+      <w:r>
+        <w:rPr>
+          <w:highlight w:val="yellow"/>
+        </w:rPr>
+        <w:t>60 horas para la operación 1 y 65 horas en la operación 2</w:t>
+      </w:r>
+      <w:r>
+        <w:t>. Suponga que los productos son divisibles. La siguiente formulación resuelve el problema.</w:t>
       </w:r>
     </w:p>
     <w:p>
@@ -357,13 +397,31 @@
         <w:t>Miguel</w:t>
       </w:r>
       <w:r>
-        <w:t xml:space="preserve"> fabrica dos tipos de cerveza, una lager y una </w:t>
-      </w:r>
-      <w:r>
+        <w:t xml:space="preserve"> fabrica dos tipos de cerveza, </w:t>
+      </w:r>
+      <w:r>
+        <w:rPr>
+          <w:highlight w:val="yellow"/>
+        </w:rPr>
+        <w:t xml:space="preserve">una lager y una </w:t>
+      </w:r>
+      <w:r>
+        <w:rPr>
+          <w:highlight w:val="yellow"/>
+        </w:rPr>
         <w:t>Pilsen</w:t>
       </w:r>
       <w:r>
-        <w:t xml:space="preserve">, para lo cual necesita disponer de malta, lúpulo y levadura. Cada metro cúbico de lager requiere 50 kg de malta, 20 de lúpulo y 2 de levadura. Cada metro cúbico de </w:t>
+        <w:t xml:space="preserve">, para lo cual necesita disponer de </w:t>
+      </w:r>
+      <w:r>
+        <w:rPr>
+          <w:highlight w:val="yellow"/>
+        </w:rPr>
+        <w:t>malta, lúpulo y levadura</w:t>
+      </w:r>
+      <w:r>
+        <w:t xml:space="preserve">. Cada metro cúbico de lager requiere 50 kg de malta, 20 de lúpulo y 2 de levadura. Cada metro cúbico de </w:t>
       </w:r>
       <w:proofErr w:type="spellStart"/>
       <w:r>
@@ -397,14 +455,14 @@
       <w:r>
         <w:t xml:space="preserve">. San </w:t>
       </w:r>
-      <w:proofErr w:type="spellStart"/>
-      <w:r>
-        <w:t>Guemil</w:t>
-      </w:r>
-      <w:proofErr w:type="spellEnd"/>
-      <w:r>
-        <w:t xml:space="preserve"> dispone de una tonelada de malta por semana, 250 kg de lúpulo y 22 kg de levadura también por semana.</w:t>
-      </w:r>
+      <w:r>
+        <w:t xml:space="preserve">Miguel </w:t>
+      </w:r>
+      <w:r>
+        <w:t>dispone de una tonelada de malta por semana, 250 kg de lúpulo y 22 kg de levadura también por semana.</w:t>
+      </w:r>
+      <w:bookmarkStart w:id="0" w:name="_GoBack"/>
+      <w:bookmarkEnd w:id="0"/>
     </w:p>
     <w:p>
       <w:pPr>
@@ -1165,6 +1223,7 @@
     <w:lsdException w:name="HTML Sample" w:semiHidden="1" w:unhideWhenUsed="1"/>
     <w:lsdException w:name="HTML Typewriter" w:semiHidden="1" w:unhideWhenUsed="1"/>
     <w:lsdException w:name="HTML Variable" w:semiHidden="1" w:unhideWhenUsed="1"/>
+    <w:lsdException w:name="Normal Table" w:semiHidden="1" w:unhideWhenUsed="1"/>
     <w:lsdException w:name="annotation subject" w:semiHidden="1" w:unhideWhenUsed="1"/>
     <w:lsdException w:name="No List" w:semiHidden="1" w:unhideWhenUsed="1"/>
     <w:lsdException w:name="Outline List 1" w:semiHidden="1" w:unhideWhenUsed="1"/>
@@ -1208,8 +1267,10 @@
     <w:lsdException w:name="Table Elegant" w:semiHidden="1" w:unhideWhenUsed="1"/>
     <w:lsdException w:name="Table Professional" w:semiHidden="1" w:unhideWhenUsed="1"/>
     <w:lsdException w:name="Table Subtle 1" w:semiHidden="1" w:unhideWhenUsed="1"/>
+    <w:lsdException w:name="Table Subtle 2" w:semiHidden="1" w:unhideWhenUsed="1"/>
     <w:lsdException w:name="Table Web 1" w:semiHidden="1" w:unhideWhenUsed="1"/>
     <w:lsdException w:name="Table Web 2" w:semiHidden="1" w:unhideWhenUsed="1"/>
+    <w:lsdException w:name="Table Web 3" w:semiHidden="1" w:unhideWhenUsed="1"/>
     <w:lsdException w:name="Balloon Text" w:semiHidden="1" w:unhideWhenUsed="1"/>
     <w:lsdException w:name="Table Grid" w:uiPriority="39"/>
     <w:lsdException w:name="Table Theme" w:semiHidden="1" w:unhideWhenUsed="1"/>

--- a/TALLER 2- simplex (dos fases y dual)- sensibilidad.docx
+++ b/TALLER 2- simplex (dos fases y dual)- sensibilidad.docx
@@ -461,8 +461,6 @@
       <w:r>
         <w:t>dispone de una tonelada de malta por semana, 250 kg de lúpulo y 22 kg de levadura también por semana.</w:t>
       </w:r>
-      <w:bookmarkStart w:id="0" w:name="_GoBack"/>
-      <w:bookmarkEnd w:id="0"/>
     </w:p>
     <w:p>
       <w:pPr>
@@ -546,7 +544,16 @@
         <w:t xml:space="preserve"> </w:t>
       </w:r>
       <w:r>
-        <w:t>Una compañía tiene dos grados de inspectores 1 y 2, que son asignados al control de calidad. Se requiere inspeccionar al menos 1800 piezas por día (8 horas). El inspector de grado 1 chequea piezas a velocidad de 25 piezas por hora con una exactitud del 98%. Los de grado 2 chequean a velocidad de 15 piezas por hora con una exactitud del 95%. El salario del inspector de grado 1 es de 4 bs/hora, y el de grado 2 de 3bs/hora. Cada vez que se produce un error, el coste a la compañía es de 2 bs. La compañía tiene 8 inspectores de grado 1 y 10 de grado 2. Determinar la asignación óptima de inspectores que minimicen el coste total de inspección.</w:t>
+        <w:t xml:space="preserve">Una compañía tiene dos grados de inspectores 1 y 2, que son asignados al control de calidad. Se requiere inspeccionar al menos 1800 piezas por día (8 horas). El inspector de grado 1 chequea piezas a velocidad de 25 piezas por hora con una exactitud del 98%. Los de grado 2 chequean a velocidad de 15 piezas por hora con una exactitud del 95%. El salario del inspector de grado 1 es de 4 bs/hora, y el de grado 2 de 3bs/hora. Cada vez que se produce un error, el coste a la compañía es de 2 bs. La compañía tiene </w:t>
+      </w:r>
+      <w:r>
+        <w:rPr>
+          <w:highlight w:val="yellow"/>
+        </w:rPr>
+        <w:t>8 inspectores de grado 1 y 10 de grado 2</w:t>
+      </w:r>
+      <w:r>
+        <w:t>. Determinar la asignación óptima de inspectores que minimicen el coste total de inspección.</w:t>
       </w:r>
     </w:p>
     <w:p>
@@ -610,28 +617,61 @@
         <w:t xml:space="preserve"> </w:t>
       </w:r>
       <w:r>
-        <w:t>Una empresa produce y comercializa tres tipos de productos, P1, P2 y P3, que sirve en palés, que pueden o no estar completos (se puede entregar un palé a medio completar, medio palé, un cuarto de palé, etc.) Por cada palé de estos productos, obtiene unos ingresos netos de 4, 12 y 2 unidades monetarias, respectivamente. Existe una instalación de la que se dispone de un total de 6 días de trabajo a la semana. Producir un palé de P1 lleva 3 días, uno de P2 lleva 6 días y montar uno de P3 lleva 2 días. Además, existe un compromiso de entregar al menos el contenido conjunto equivalente a dos palés.</w:t>
-      </w:r>
-    </w:p>
-    <w:p>
-      <w:pPr>
-        <w:pStyle w:val="Prrafodelista"/>
-        <w:jc w:val="both"/>
-      </w:pPr>
-      <w:r>
-        <w:t>Realizar un análisis de sensibilidad para el ejercicio, cambio en el parámetro de recurso de la</w:t>
-      </w:r>
-      <w:r>
-        <w:t>s restricciones</w:t>
-      </w:r>
+        <w:rPr>
+          <w:highlight w:val="yellow"/>
+        </w:rPr>
+        <w:t>Una empresa produce y comercializa tres tipos de productos, P1, P2 y P3, que sirve en palés, que pueden o no estar completos (se puede entregar un palé a medio completar, medio palé, un cuarto de palé, etc.)</w:t>
+      </w:r>
+      <w:r>
+        <w:t xml:space="preserve"> </w:t>
+      </w:r>
+      <w:r>
+        <w:rPr>
+          <w:highlight w:val="yellow"/>
+        </w:rPr>
+        <w:t>Por cada palé de estos productos, obtiene unos ingresos netos de 4, 12 y 2 unidades monetarias, respectivamente</w:t>
+      </w:r>
+      <w:r>
+        <w:t xml:space="preserve">. </w:t>
+      </w:r>
+      <w:r>
+        <w:rPr>
+          <w:highlight w:val="yellow"/>
+        </w:rPr>
+        <w:t>Existe una instalación de la que se dispone de un total de 6 días de trabajo a la semana. Producir un palé de P1 lleva 3 días, uno de P2 lleva 6 días y montar uno de P3 lleva 2 días</w:t>
+      </w:r>
+      <w:r>
+        <w:t xml:space="preserve">. </w:t>
+      </w:r>
+      <w:r>
+        <w:rPr>
+          <w:highlight w:val="yellow"/>
+        </w:rPr>
+        <w:t>Además, existe un compromiso de entregar al menos el contenido conjunto equivalente a dos palés.</w:t>
+      </w:r>
+    </w:p>
+    <w:p>
+      <w:pPr>
+        <w:pStyle w:val="Prrafodelista"/>
+        <w:jc w:val="both"/>
+      </w:pPr>
+      <w:r>
+        <w:t xml:space="preserve">Realizar un análisis de sensibilidad para el ejercicio, </w:t>
+      </w:r>
+      <w:bookmarkStart w:id="0" w:name="_GoBack"/>
+      <w:r>
+        <w:t xml:space="preserve">cambio en el </w:t>
+      </w:r>
+      <w:r>
+        <w:t>parámetro de recurso de las restricciones</w:t>
+      </w:r>
+      <w:bookmarkEnd w:id="0"/>
       <w:r>
         <w:t xml:space="preserve">. ¿Cuál es el precio sombra, explique con sus </w:t>
       </w:r>
-      <w:proofErr w:type="gramStart"/>
-      <w:r>
-        <w:t>palabras?.</w:t>
-      </w:r>
-      <w:proofErr w:type="gramEnd"/>
+      <w:r>
+        <w:t>palabras?</w:t>
+      </w:r>
     </w:p>
     <w:p>
       <w:pPr>

--- a/TALLER 2- simplex (dos fases y dual)- sensibilidad.docx
+++ b/TALLER 2- simplex (dos fases y dual)- sensibilidad.docx
@@ -174,6 +174,8 @@
       <w:r>
         <w:t>palabras?</w:t>
       </w:r>
+      <w:bookmarkStart w:id="0" w:name="_GoBack"/>
+      <w:bookmarkEnd w:id="0"/>
     </w:p>
     <w:p>
       <w:pPr>
@@ -656,18 +658,10 @@
         <w:jc w:val="both"/>
       </w:pPr>
       <w:r>
-        <w:t xml:space="preserve">Realizar un análisis de sensibilidad para el ejercicio, </w:t>
-      </w:r>
-      <w:bookmarkStart w:id="0" w:name="_GoBack"/>
-      <w:r>
-        <w:t xml:space="preserve">cambio en el </w:t>
-      </w:r>
-      <w:r>
-        <w:t>parámetro de recurso de las restricciones</w:t>
-      </w:r>
-      <w:bookmarkEnd w:id="0"/>
-      <w:r>
-        <w:t xml:space="preserve">. ¿Cuál es el precio sombra, explique con sus </w:t>
+        <w:t xml:space="preserve">Realizar un análisis de sensibilidad para el ejercicio, cambio en el </w:t>
+      </w:r>
+      <w:r>
+        <w:t xml:space="preserve">parámetro de recurso de las restricciones. ¿Cuál es el precio sombra, explique con sus </w:t>
       </w:r>
       <w:r>
         <w:t>palabras?</w:t>
@@ -716,7 +710,67 @@
         <w:t xml:space="preserve"> </w:t>
       </w:r>
       <w:r>
-        <w:t>Un estudiante debe realizar un examen de problemas y se le da la posibilidad de escogerlos entre los que figuran en tres listas. Los problemas de la lista 1 se puntúan con 5 puntos cada uno, los de la 2 con 4 puntos y los de la tres con 6. El alumno sabe que necesita 3 minutos para resolver cada problema de la lista 1, 2 minutos para los de la 2 y 4 minutos para los de la 3. Dispone de 3 horas y media para realizar el examen. Los problemas de las listas 1 y 2 emplean bastante cálculo y el alumno no desea dedicarles más de 2 horas y media. ¿Cómo puede alcanzar la puntuación máxima?</w:t>
+        <w:rPr>
+          <w:highlight w:val="yellow"/>
+        </w:rPr>
+        <w:t>Un estudiante debe realizar un examen de problemas y se le da la posibilidad de escogerlos entre los que figuran en tres listas.</w:t>
+      </w:r>
+      <w:r>
+        <w:t xml:space="preserve"> Los problemas de la </w:t>
+      </w:r>
+      <w:r>
+        <w:rPr>
+          <w:highlight w:val="yellow"/>
+        </w:rPr>
+        <w:t xml:space="preserve">lista 1 </w:t>
+      </w:r>
+      <w:r>
+        <w:t xml:space="preserve">se puntúan con </w:t>
+      </w:r>
+      <w:r>
+        <w:rPr>
+          <w:highlight w:val="yellow"/>
+        </w:rPr>
+        <w:t>5</w:t>
+      </w:r>
+      <w:r>
+        <w:t xml:space="preserve"> puntos cada uno, los de la </w:t>
+      </w:r>
+      <w:r>
+        <w:rPr>
+          <w:highlight w:val="yellow"/>
+        </w:rPr>
+        <w:t xml:space="preserve">2 con 4 puntos </w:t>
+      </w:r>
+      <w:r>
+        <w:t xml:space="preserve">y los de la </w:t>
+      </w:r>
+      <w:r>
+        <w:rPr>
+          <w:highlight w:val="yellow"/>
+        </w:rPr>
+        <w:t>tres con 6</w:t>
+      </w:r>
+      <w:r>
+        <w:t xml:space="preserve">. El alumno sabe que necesita </w:t>
+      </w:r>
+      <w:r>
+        <w:rPr>
+          <w:highlight w:val="yellow"/>
+        </w:rPr>
+        <w:t>3 minutos para resolver cada problema de la lista 1, 2 minutos para los de la 2 y 4 minutos para los de la 3</w:t>
+      </w:r>
+      <w:r>
+        <w:t xml:space="preserve">. </w:t>
+      </w:r>
+      <w:r>
+        <w:rPr>
+          <w:highlight w:val="yellow"/>
+        </w:rPr>
+        <w:t>Dispone de 3 horas y media para realizar el examen</w:t>
+      </w:r>
+      <w:r>
+        <w:t>. Los problemas de las listas 1 y 2 emplean bastante cálculo y el alumno no desea dedicarles más de 2 horas y media. ¿Cómo puede alcanzar la puntuación máxima?</w:t>
       </w:r>
     </w:p>
     <w:p>
@@ -750,6 +804,12 @@
         <w:rPr>
           <w:b/>
         </w:rPr>
+        <w:t xml:space="preserve"> </w:t>
+      </w:r>
+      <w:r>
+        <w:rPr>
+          <w:b/>
+        </w:rPr>
         <w:t>(DF)</w:t>
       </w:r>
       <w:r>
@@ -762,10 +822,117 @@
         <w:t xml:space="preserve"> </w:t>
       </w:r>
       <w:r>
-        <w:t>por semana. ¿Qué cantidad de cada uno de los artículos se deben fabricar si se sabe que para producir un metro cuadrado de baldosas se requieren 4 metros cuadrados de arena y 3 metros cuadrados de cemento; mientras que para producir un  metro  cuadrado  de  tableta  se  requieren  5  metros  cuadrados  de  arena  y  8  metros cuadrados de cemento? Suponga además, que el cliente garantiza comprar como mínimo 50 metros cuadrados de tableta</w:t>
+        <w:t xml:space="preserve">por semana. ¿Qué cantidad de cada uno de los artículos se deben fabricar si se sabe que para producir un metro cuadrado de baldosas se requieren 4 metros cuadrados de arena y 3 metros cuadrados de cemento; mientras que para producir </w:t>
+      </w:r>
+      <w:r>
+        <w:t>un metro cuadrado de</w:t>
+      </w:r>
+      <w:r>
+        <w:t xml:space="preserve"> tableta se requieren 5 metros cuadrados de arena y</w:t>
+      </w:r>
+      <w:r>
+        <w:t xml:space="preserve"> </w:t>
+      </w:r>
+      <w:r>
+        <w:t>8</w:t>
+      </w:r>
+      <w:r>
+        <w:t xml:space="preserve"> </w:t>
+      </w:r>
+      <w:r>
+        <w:t xml:space="preserve">metros cuadrados de cemento? </w:t>
+      </w:r>
+      <w:r>
+        <w:t>Suponga,</w:t>
+      </w:r>
+      <w:r>
+        <w:t xml:space="preserve"> además, que el cliente garantiza comprar como mínimo 50 metros cuadrados de tableta</w:t>
       </w:r>
       <w:r>
         <w:t>.</w:t>
+      </w:r>
+    </w:p>
+    <w:p>
+      <w:pPr>
+        <w:jc w:val="both"/>
+      </w:pPr>
+    </w:p>
+    <w:p>
+      <w:pPr>
+        <w:jc w:val="both"/>
+      </w:pPr>
+    </w:p>
+    <w:p>
+      <w:pPr>
+        <w:jc w:val="both"/>
+      </w:pPr>
+      <w:r>
+        <w:rPr>
+          <w:noProof/>
+        </w:rPr>
+        <w:drawing>
+          <wp:anchor distT="0" distB="0" distL="114300" distR="114300" simplePos="0" relativeHeight="251658240" behindDoc="1" locked="0" layoutInCell="1" allowOverlap="1" wp14:anchorId="610A9C51">
+            <wp:simplePos x="0" y="0"/>
+            <wp:positionH relativeFrom="margin">
+              <wp:align>right</wp:align>
+            </wp:positionH>
+            <wp:positionV relativeFrom="paragraph">
+              <wp:posOffset>-707390</wp:posOffset>
+            </wp:positionV>
+            <wp:extent cx="3398520" cy="1296670"/>
+            <wp:effectExtent l="0" t="0" r="0" b="0"/>
+            <wp:wrapTight wrapText="bothSides">
+              <wp:wrapPolygon edited="0">
+                <wp:start x="0" y="0"/>
+                <wp:lineTo x="0" y="21262"/>
+                <wp:lineTo x="21430" y="21262"/>
+                <wp:lineTo x="21430" y="0"/>
+                <wp:lineTo x="0" y="0"/>
+              </wp:wrapPolygon>
+            </wp:wrapTight>
+            <wp:docPr id="1" name="Imagen 1"/>
+            <wp:cNvGraphicFramePr>
+              <a:graphicFrameLocks xmlns:a="http://schemas.openxmlformats.org/drawingml/2006/main" noChangeAspect="1"/>
+            </wp:cNvGraphicFramePr>
+            <a:graphic xmlns:a="http://schemas.openxmlformats.org/drawingml/2006/main">
+              <a:graphicData uri="http://schemas.openxmlformats.org/drawingml/2006/picture">
+                <pic:pic xmlns:pic="http://schemas.openxmlformats.org/drawingml/2006/picture">
+                  <pic:nvPicPr>
+                    <pic:cNvPr id="1" name=""/>
+                    <pic:cNvPicPr/>
+                  </pic:nvPicPr>
+                  <pic:blipFill>
+                    <a:blip r:embed="rId5">
+                      <a:extLst>
+                        <a:ext uri="{28A0092B-C50C-407E-A947-70E740481C1C}">
+                          <a14:useLocalDpi xmlns:a14="http://schemas.microsoft.com/office/drawing/2010/main" val="0"/>
+                        </a:ext>
+                      </a:extLst>
+                    </a:blip>
+                    <a:stretch>
+                      <a:fillRect/>
+                    </a:stretch>
+                  </pic:blipFill>
+                  <pic:spPr>
+                    <a:xfrm>
+                      <a:off x="0" y="0"/>
+                      <a:ext cx="3398520" cy="1296670"/>
+                    </a:xfrm>
+                    <a:prstGeom prst="rect">
+                      <a:avLst/>
+                    </a:prstGeom>
+                  </pic:spPr>
+                </pic:pic>
+              </a:graphicData>
+            </a:graphic>
+            <wp14:sizeRelH relativeFrom="margin">
+              <wp14:pctWidth>0</wp14:pctWidth>
+            </wp14:sizeRelH>
+            <wp14:sizeRelV relativeFrom="margin">
+              <wp14:pctHeight>0</wp14:pctHeight>
+            </wp14:sizeRelV>
+          </wp:anchor>
+        </w:drawing>
       </w:r>
     </w:p>
     <w:p>
@@ -781,6 +948,7 @@
         <w:rPr>
           <w:b/>
         </w:rPr>
+        <w:lastRenderedPageBreak/>
         <w:t xml:space="preserve"> </w:t>
       </w:r>
       <w:r>
@@ -825,15 +993,17 @@
       </w:r>
       <w:proofErr w:type="spellEnd"/>
       <w:r>
-        <w:t xml:space="preserve">, una empresa dedicada al criadero de caballos de paso, ha establecido que a cada uno de ellos se le debe suministrar diariamente un mínimo de 200 miligramos de vitamina A, un mínimo de 160 miligramos de vitamina B y un mínimo de 150 miligramos de vitamina C. Los caballos son alimentados con matas de pasto y mineral, las cuales le cuestan a la compañía $300 por mata de pasto y $500 por libra de mineral. ¿Qué cantidad de cada alimento se le debe suministrar a cada caballo diariamente? si se sabe que una mata </w:t>
-      </w:r>
-      <w:r>
-        <w:lastRenderedPageBreak/>
-        <w:t>de pasto contiene 4 miligramos de vitamina A, 2 miligramos de vitamina B y 5 miligramos de vitamina C; mientras que una libra de mineral contiene 5 miligramos de vitamina A, 8 miligramos de vitamina B y 3 miligramos de vitamina C</w:t>
+        <w:t>, una empresa dedicada al criadero de caballos de paso, ha establecido que a cada uno de ellos se le debe suministrar diariamente un mínimo de 200 miligramos de vitamina A, un mínimo de 160 miligramos de vitamina B y un mínimo de 150 miligramos de vitamina C. Los caballos son alimentados con matas de pasto y mineral, las cuales le cuestan a la compañía $300 por mata de pasto y $500 por libra de mineral. ¿Qué cantidad de cada alimento se le debe suministrar a cada caballo diariamente? si se sabe que una mata de pasto contiene 4 miligramos de vitamina A, 2 miligramos de vitamina B y 5 miligramos de vitamina C; mientras que una libra de mineral contiene 5 miligramos de vitamina A, 8 miligramos de vitamina B y 3 miligramos de vitamina C</w:t>
       </w:r>
       <w:r>
         <w:t>.</w:t>
       </w:r>
+    </w:p>
+    <w:p>
+      <w:pPr>
+        <w:pStyle w:val="Prrafodelista"/>
+        <w:jc w:val="both"/>
+      </w:pPr>
     </w:p>
     <w:p>
       <w:pPr>
@@ -878,15 +1048,36 @@
         <w:t xml:space="preserve"> </w:t>
       </w:r>
       <w:r>
+        <w:rPr>
+          <w:highlight w:val="yellow"/>
+        </w:rPr>
         <w:t xml:space="preserve">Combustibles </w:t>
       </w:r>
       <w:proofErr w:type="spellStart"/>
       <w:r>
+        <w:rPr>
+          <w:highlight w:val="yellow"/>
+        </w:rPr>
         <w:t>Dextra</w:t>
       </w:r>
       <w:proofErr w:type="spellEnd"/>
       <w:r>
-        <w:t xml:space="preserve"> produce gasolina y ACPM a un costo de 2.000 y 4.000 pesos por galón respectivamente. Mediante un estudio se ha establecido que para producir un galón de gasolina se requieren 4 horas hombre de trabajo, 6 horas máquina y 8 litros de petróleo; mientras que para producir un galón de ACPM se requieren 8 horas hombre de trabajo, 5 horas máquina y 10 litros de petróleo. Además, se sabe que para que no haya subutilización de los recursos se deben consumir mínimo 320 horas hombre y mínimo 300 horas máquina al mes. ¿Qué cantidad de cada combustible se debe fabricar si se sabe hay una disponibilidad mensual de 800 litros de petróleo?</w:t>
+        <w:rPr>
+          <w:highlight w:val="yellow"/>
+        </w:rPr>
+        <w:t xml:space="preserve"> produce gasolina y ACPM a un costo de 2.000 y 4.000 pesos por galón respectivamente.</w:t>
+      </w:r>
+      <w:r>
+        <w:t xml:space="preserve"> </w:t>
+      </w:r>
+      <w:r>
+        <w:rPr>
+          <w:highlight w:val="yellow"/>
+        </w:rPr>
+        <w:t>Mediante un estudio se ha establecido que para producir un galón de gasolina se requieren 4 horas hombre de trabajo, 6 horas máquina y 8 litros de petróleo; mientras que para producir un galón de ACPM se requieren 8 horas hombre de trabajo, 5 horas máquina y 10 litros de petróleo</w:t>
+      </w:r>
+      <w:r>
+        <w:t>. Además, se sabe que para que no haya subutilización de los recursos se deben consumir mínimo 320 horas hombre y mínimo 300 horas máquina al mes. ¿Qué cantidad de cada combustible se debe fabricar si se sabe hay una disponibilidad mensual de 800 litros de petróleo?</w:t>
       </w:r>
     </w:p>
     <w:p>
@@ -1131,11 +1322,126 @@
       </w:pPr>
     </w:lvl>
   </w:abstractNum>
+  <w:abstractNum w:abstractNumId="2" w15:restartNumberingAfterBreak="0">
+    <w:nsid w:val="7928478D"/>
+    <w:multiLevelType w:val="hybridMultilevel"/>
+    <w:tmpl w:val="BE4039F4"/>
+    <w:lvl w:ilvl="0" w:tplc="424CB53E">
+      <w:numFmt w:val="bullet"/>
+      <w:lvlText w:val=""/>
+      <w:lvlJc w:val="left"/>
+      <w:pPr>
+        <w:ind w:left="720" w:hanging="360"/>
+      </w:pPr>
+      <w:rPr>
+        <w:rFonts w:ascii="Symbol" w:eastAsiaTheme="minorHAnsi" w:hAnsi="Symbol" w:cstheme="minorBidi" w:hint="default"/>
+      </w:rPr>
+    </w:lvl>
+    <w:lvl w:ilvl="1" w:tplc="240A0003" w:tentative="1">
+      <w:start w:val="1"/>
+      <w:numFmt w:val="bullet"/>
+      <w:lvlText w:val="o"/>
+      <w:lvlJc w:val="left"/>
+      <w:pPr>
+        <w:ind w:left="1440" w:hanging="360"/>
+      </w:pPr>
+      <w:rPr>
+        <w:rFonts w:ascii="Courier New" w:hAnsi="Courier New" w:cs="Courier New" w:hint="default"/>
+      </w:rPr>
+    </w:lvl>
+    <w:lvl w:ilvl="2" w:tplc="240A0005" w:tentative="1">
+      <w:start w:val="1"/>
+      <w:numFmt w:val="bullet"/>
+      <w:lvlText w:val=""/>
+      <w:lvlJc w:val="left"/>
+      <w:pPr>
+        <w:ind w:left="2160" w:hanging="360"/>
+      </w:pPr>
+      <w:rPr>
+        <w:rFonts w:ascii="Wingdings" w:hAnsi="Wingdings" w:hint="default"/>
+      </w:rPr>
+    </w:lvl>
+    <w:lvl w:ilvl="3" w:tplc="240A0001" w:tentative="1">
+      <w:start w:val="1"/>
+      <w:numFmt w:val="bullet"/>
+      <w:lvlText w:val=""/>
+      <w:lvlJc w:val="left"/>
+      <w:pPr>
+        <w:ind w:left="2880" w:hanging="360"/>
+      </w:pPr>
+      <w:rPr>
+        <w:rFonts w:ascii="Symbol" w:hAnsi="Symbol" w:hint="default"/>
+      </w:rPr>
+    </w:lvl>
+    <w:lvl w:ilvl="4" w:tplc="240A0003" w:tentative="1">
+      <w:start w:val="1"/>
+      <w:numFmt w:val="bullet"/>
+      <w:lvlText w:val="o"/>
+      <w:lvlJc w:val="left"/>
+      <w:pPr>
+        <w:ind w:left="3600" w:hanging="360"/>
+      </w:pPr>
+      <w:rPr>
+        <w:rFonts w:ascii="Courier New" w:hAnsi="Courier New" w:cs="Courier New" w:hint="default"/>
+      </w:rPr>
+    </w:lvl>
+    <w:lvl w:ilvl="5" w:tplc="240A0005" w:tentative="1">
+      <w:start w:val="1"/>
+      <w:numFmt w:val="bullet"/>
+      <w:lvlText w:val=""/>
+      <w:lvlJc w:val="left"/>
+      <w:pPr>
+        <w:ind w:left="4320" w:hanging="360"/>
+      </w:pPr>
+      <w:rPr>
+        <w:rFonts w:ascii="Wingdings" w:hAnsi="Wingdings" w:hint="default"/>
+      </w:rPr>
+    </w:lvl>
+    <w:lvl w:ilvl="6" w:tplc="240A0001" w:tentative="1">
+      <w:start w:val="1"/>
+      <w:numFmt w:val="bullet"/>
+      <w:lvlText w:val=""/>
+      <w:lvlJc w:val="left"/>
+      <w:pPr>
+        <w:ind w:left="5040" w:hanging="360"/>
+      </w:pPr>
+      <w:rPr>
+        <w:rFonts w:ascii="Symbol" w:hAnsi="Symbol" w:hint="default"/>
+      </w:rPr>
+    </w:lvl>
+    <w:lvl w:ilvl="7" w:tplc="240A0003" w:tentative="1">
+      <w:start w:val="1"/>
+      <w:numFmt w:val="bullet"/>
+      <w:lvlText w:val="o"/>
+      <w:lvlJc w:val="left"/>
+      <w:pPr>
+        <w:ind w:left="5760" w:hanging="360"/>
+      </w:pPr>
+      <w:rPr>
+        <w:rFonts w:ascii="Courier New" w:hAnsi="Courier New" w:cs="Courier New" w:hint="default"/>
+      </w:rPr>
+    </w:lvl>
+    <w:lvl w:ilvl="8" w:tplc="240A0005" w:tentative="1">
+      <w:start w:val="1"/>
+      <w:numFmt w:val="bullet"/>
+      <w:lvlText w:val=""/>
+      <w:lvlJc w:val="left"/>
+      <w:pPr>
+        <w:ind w:left="6480" w:hanging="360"/>
+      </w:pPr>
+      <w:rPr>
+        <w:rFonts w:ascii="Wingdings" w:hAnsi="Wingdings" w:hint="default"/>
+      </w:rPr>
+    </w:lvl>
+  </w:abstractNum>
   <w:num w:numId="1">
     <w:abstractNumId w:val="0"/>
   </w:num>
   <w:num w:numId="2">
     <w:abstractNumId w:val="1"/>
+  </w:num>
+  <w:num w:numId="3">
+    <w:abstractNumId w:val="2"/>
   </w:num>
 </w:numbering>
 </file>
